--- a/app/text/03-national-nutrition-data/protein_intake_2.docx
+++ b/app/text/03-national-nutrition-data/protein_intake_2.docx
@@ -24,82 +24,122 @@
           <w:sz w:val="20"/>
           <w:szCs w:val="20"/>
         </w:rPr>
-        <w:t>figure shows a h</w:t>
-      </w:r>
-      <w:r>
-        <w:rPr>
-          <w:rFonts w:ascii="Helvetica" w:eastAsia="Times New Roman" w:hAnsi="Helvetica" w:cs="Arial"/>
-          <w:sz w:val="20"/>
-          <w:szCs w:val="20"/>
-        </w:rPr>
-        <w:t xml:space="preserve">istogram of the </w:t>
-      </w:r>
-      <w:r>
-        <w:rPr>
-          <w:rFonts w:ascii="Helvetica" w:eastAsia="Times New Roman" w:hAnsi="Helvetica" w:cs="Arial"/>
-          <w:sz w:val="20"/>
-          <w:szCs w:val="20"/>
-        </w:rPr>
-        <w:t xml:space="preserve">global </w:t>
-      </w:r>
-      <w:r>
-        <w:rPr>
-          <w:rFonts w:ascii="Helvetica" w:eastAsia="Times New Roman" w:hAnsi="Helvetica" w:cs="Arial"/>
-          <w:sz w:val="20"/>
-          <w:szCs w:val="20"/>
-        </w:rPr>
-        <w:t>percentage of daily protein intake</w:t>
-      </w:r>
-      <w:r>
-        <w:rPr>
-          <w:rFonts w:ascii="Helvetica" w:eastAsia="Times New Roman" w:hAnsi="Helvetica" w:cs="Arial"/>
-          <w:sz w:val="20"/>
-          <w:szCs w:val="20"/>
-        </w:rPr>
-        <w:t xml:space="preserve"> from marine seafood by country. The</w:t>
-      </w:r>
-      <w:r>
-        <w:rPr>
-          <w:rFonts w:ascii="Helvetica" w:eastAsia="Times New Roman" w:hAnsi="Helvetica" w:cs="Arial"/>
-          <w:sz w:val="20"/>
-          <w:szCs w:val="20"/>
-        </w:rPr>
-        <w:t xml:space="preserve"> red vertical line </w:t>
-      </w:r>
-      <w:r>
-        <w:rPr>
-          <w:rFonts w:ascii="Helvetica" w:eastAsia="Times New Roman" w:hAnsi="Helvetica" w:cs="Arial"/>
-          <w:sz w:val="20"/>
-          <w:szCs w:val="20"/>
-        </w:rPr>
-        <w:t>indicates</w:t>
-      </w:r>
-      <w:r>
-        <w:rPr>
-          <w:rFonts w:ascii="Helvetica" w:eastAsia="Times New Roman" w:hAnsi="Helvetica" w:cs="Arial"/>
-          <w:sz w:val="20"/>
-          <w:szCs w:val="20"/>
-        </w:rPr>
-        <w:t xml:space="preserve"> the percentage for the specified country</w:t>
-      </w:r>
-      <w:r>
-        <w:rPr>
-          <w:rFonts w:ascii="Helvetica" w:eastAsia="Times New Roman" w:hAnsi="Helvetica" w:cs="Arial"/>
-          <w:sz w:val="20"/>
-          <w:szCs w:val="20"/>
-        </w:rPr>
-        <w:t xml:space="preserve">. </w:t>
-      </w:r>
-      <w:r>
-        <w:rPr>
-          <w:rFonts w:ascii="Helvetica" w:eastAsia="Times New Roman" w:hAnsi="Helvetica" w:cs="Arial"/>
-          <w:sz w:val="20"/>
-          <w:szCs w:val="20"/>
-        </w:rPr>
-        <w:t xml:space="preserve"> </w:t>
+        <w:t xml:space="preserve">figure shows </w:t>
+      </w:r>
+      <w:r>
+        <w:rPr>
+          <w:rFonts w:ascii="Helvetica" w:eastAsia="Times New Roman" w:hAnsi="Helvetica" w:cs="Arial"/>
+          <w:sz w:val="20"/>
+          <w:szCs w:val="20"/>
+        </w:rPr>
+        <w:t xml:space="preserve">the global distribution of the </w:t>
+      </w:r>
+      <w:r>
+        <w:rPr>
+          <w:rFonts w:ascii="Helvetica" w:eastAsia="Times New Roman" w:hAnsi="Helvetica" w:cs="Arial"/>
+          <w:sz w:val="20"/>
+          <w:szCs w:val="20"/>
+        </w:rPr>
+        <w:t>percentage</w:t>
+      </w:r>
+      <w:r>
+        <w:rPr>
+          <w:rFonts w:ascii="Helvetica" w:eastAsia="Times New Roman" w:hAnsi="Helvetica" w:cs="Arial"/>
+          <w:sz w:val="20"/>
+          <w:szCs w:val="20"/>
+        </w:rPr>
+        <w:t xml:space="preserve"> o</w:t>
       </w:r>
       <w:bookmarkStart w:id="0" w:name="_GoBack"/>
       <w:bookmarkEnd w:id="0"/>
+      <w:r>
+        <w:rPr>
+          <w:rFonts w:ascii="Helvetica" w:eastAsia="Times New Roman" w:hAnsi="Helvetica" w:cs="Arial"/>
+          <w:sz w:val="20"/>
+          <w:szCs w:val="20"/>
+        </w:rPr>
+        <w:t>f daily protein intake</w:t>
+      </w:r>
+      <w:r>
+        <w:rPr>
+          <w:rFonts w:ascii="Helvetica" w:eastAsia="Times New Roman" w:hAnsi="Helvetica" w:cs="Arial"/>
+          <w:sz w:val="20"/>
+          <w:szCs w:val="20"/>
+        </w:rPr>
+        <w:t xml:space="preserve"> from marine seafood </w:t>
+      </w:r>
+      <w:r>
+        <w:rPr>
+          <w:rFonts w:ascii="Helvetica" w:eastAsia="Times New Roman" w:hAnsi="Helvetica" w:cs="Arial"/>
+          <w:sz w:val="20"/>
+          <w:szCs w:val="20"/>
+        </w:rPr>
+        <w:t>by country</w:t>
+      </w:r>
+      <w:r>
+        <w:rPr>
+          <w:rFonts w:ascii="Helvetica" w:eastAsia="Times New Roman" w:hAnsi="Helvetica" w:cs="Arial"/>
+          <w:sz w:val="20"/>
+          <w:szCs w:val="20"/>
+        </w:rPr>
+        <w:t>. The</w:t>
+      </w:r>
+      <w:r>
+        <w:rPr>
+          <w:rFonts w:ascii="Helvetica" w:eastAsia="Times New Roman" w:hAnsi="Helvetica" w:cs="Arial"/>
+          <w:sz w:val="20"/>
+          <w:szCs w:val="20"/>
+        </w:rPr>
+        <w:t xml:space="preserve"> red vertical line </w:t>
+      </w:r>
+      <w:r>
+        <w:rPr>
+          <w:rFonts w:ascii="Helvetica" w:eastAsia="Times New Roman" w:hAnsi="Helvetica" w:cs="Arial"/>
+          <w:sz w:val="20"/>
+          <w:szCs w:val="20"/>
+        </w:rPr>
+        <w:t>indicates</w:t>
+      </w:r>
+      <w:r>
+        <w:rPr>
+          <w:rFonts w:ascii="Helvetica" w:eastAsia="Times New Roman" w:hAnsi="Helvetica" w:cs="Arial"/>
+          <w:sz w:val="20"/>
+          <w:szCs w:val="20"/>
+        </w:rPr>
+        <w:t xml:space="preserve"> the percentage for the </w:t>
+      </w:r>
+      <w:r>
+        <w:rPr>
+          <w:rFonts w:ascii="Helvetica" w:eastAsia="Times New Roman" w:hAnsi="Helvetica" w:cs="Arial"/>
+          <w:sz w:val="20"/>
+          <w:szCs w:val="20"/>
+        </w:rPr>
+        <w:t>selected</w:t>
+      </w:r>
+      <w:r>
+        <w:rPr>
+          <w:rFonts w:ascii="Helvetica" w:eastAsia="Times New Roman" w:hAnsi="Helvetica" w:cs="Arial"/>
+          <w:sz w:val="20"/>
+          <w:szCs w:val="20"/>
+        </w:rPr>
+        <w:t xml:space="preserve"> country</w:t>
+      </w:r>
+      <w:r>
+        <w:rPr>
+          <w:rFonts w:ascii="Helvetica" w:eastAsia="Times New Roman" w:hAnsi="Helvetica" w:cs="Arial"/>
+          <w:sz w:val="20"/>
+          <w:szCs w:val="20"/>
+        </w:rPr>
+        <w:t xml:space="preserve">. </w:t>
+      </w:r>
+      <w:r>
+        <w:rPr>
+          <w:rFonts w:ascii="Helvetica" w:eastAsia="Times New Roman" w:hAnsi="Helvetica" w:cs="Arial"/>
+          <w:sz w:val="20"/>
+          <w:szCs w:val="20"/>
+        </w:rPr>
+        <w:t xml:space="preserve"> </w:t>
+      </w:r>
     </w:p>
     <w:sectPr>
       <w:pgSz w:w="12240" w:h="15840"/>
@@ -769,6 +809,7 @@
   <w:style w:type="character" w:default="1" w:styleId="DefaultParagraphFont">
     <w:name w:val="Default Paragraph Font"/>
     <w:uiPriority w:val="1"/>
+    <w:semiHidden/>
     <w:unhideWhenUsed/>
   </w:style>
   <w:style w:type="table" w:default="1" w:styleId="TableNormal">
